--- a/Planowane rozdziały.docx
+++ b/Planowane rozdziały.docx
@@ -194,19 +194,8 @@
           <w:sz w:val="19"/>
           <w:szCs w:val="19"/>
         </w:rPr>
-        <w:t xml:space="preserve">Przegląd platform </w:t>
-      </w:r>
-      <w:proofErr w:type="spellStart"/>
-      <w:r>
-        <w:rPr>
-          <w:rFonts w:ascii="Arial" w:eastAsia="Times New Roman" w:hAnsi="Arial" w:cs="Arial"/>
-          <w:color w:val="222222"/>
-          <w:sz w:val="19"/>
-          <w:szCs w:val="19"/>
-        </w:rPr>
-        <w:t>e-learningowych</w:t>
-      </w:r>
-      <w:proofErr w:type="spellEnd"/>
+        <w:t>Przegląd platform e-learningowych</w:t>
+      </w:r>
       <w:r>
         <w:rPr>
           <w:rFonts w:ascii="Arial" w:eastAsia="Times New Roman" w:hAnsi="Arial" w:cs="Arial"/>
@@ -457,16 +446,16 @@
           <w:sz w:val="19"/>
           <w:szCs w:val="19"/>
         </w:rPr>
-        <w:t>    2.2. Diagramy UML jako niezbędny element tworzenia każdej aplikacji</w:t>
-      </w:r>
-      <w:r>
-        <w:rPr>
-          <w:rFonts w:ascii="Arial" w:eastAsia="Times New Roman" w:hAnsi="Arial" w:cs="Arial"/>
-          <w:color w:val="222222"/>
-          <w:sz w:val="19"/>
-          <w:szCs w:val="19"/>
-        </w:rPr>
-        <w:t xml:space="preserve"> </w:t>
+        <w:t xml:space="preserve">    2.2. Diagramy UML jako </w:t>
+      </w:r>
+      <w:r>
+        <w:rPr>
+          <w:rFonts w:ascii="Arial" w:eastAsia="Times New Roman" w:hAnsi="Arial" w:cs="Arial"/>
+          <w:color w:val="222222"/>
+          <w:sz w:val="19"/>
+          <w:szCs w:val="19"/>
+        </w:rPr>
+        <w:t>podstawa modelowania dziedziny problemu</w:t>
       </w:r>
     </w:p>
     <w:p>
@@ -546,33 +535,6 @@
         </w:rPr>
         <w:t>    2.4. Pomocne wzorce projektowe</w:t>
       </w:r>
-      <w:r>
-        <w:rPr>
-          <w:rFonts w:ascii="Arial" w:eastAsia="Times New Roman" w:hAnsi="Arial" w:cs="Arial"/>
-          <w:color w:val="222222"/>
-          <w:sz w:val="19"/>
-          <w:szCs w:val="19"/>
-        </w:rPr>
-        <w:tab/>
-      </w:r>
-      <w:r>
-        <w:rPr>
-          <w:rFonts w:ascii="Arial" w:eastAsia="Times New Roman" w:hAnsi="Arial" w:cs="Arial"/>
-          <w:color w:val="222222"/>
-          <w:sz w:val="19"/>
-          <w:szCs w:val="19"/>
-        </w:rPr>
-        <w:tab/>
-      </w:r>
-      <w:r>
-        <w:rPr>
-          <w:rFonts w:ascii="Arial" w:eastAsia="Times New Roman" w:hAnsi="Arial" w:cs="Arial"/>
-          <w:color w:val="222222"/>
-          <w:sz w:val="19"/>
-          <w:szCs w:val="19"/>
-        </w:rPr>
-        <w:tab/>
-      </w:r>
     </w:p>
     <w:p>
       <w:pPr>
@@ -592,27 +554,34 @@
           <w:sz w:val="19"/>
           <w:szCs w:val="19"/>
         </w:rPr>
-        <w:t xml:space="preserve">    2.5. Zwinne techniki programowania – metody </w:t>
-      </w:r>
-      <w:proofErr w:type="spellStart"/>
-      <w:r>
-        <w:rPr>
-          <w:rFonts w:ascii="Arial" w:eastAsia="Times New Roman" w:hAnsi="Arial" w:cs="Arial"/>
-          <w:color w:val="222222"/>
-          <w:sz w:val="19"/>
-          <w:szCs w:val="19"/>
-        </w:rPr>
-        <w:t>scrum’owo-agile’owe</w:t>
-      </w:r>
-      <w:proofErr w:type="spellEnd"/>
-      <w:r>
-        <w:rPr>
-          <w:rFonts w:ascii="Arial" w:eastAsia="Times New Roman" w:hAnsi="Arial" w:cs="Arial"/>
-          <w:color w:val="222222"/>
-          <w:sz w:val="19"/>
-          <w:szCs w:val="19"/>
-        </w:rPr>
-        <w:t xml:space="preserve"> </w:t>
+        <w:t>    2.5. Ryzyko</w:t>
+      </w:r>
+      <w:r>
+        <w:rPr>
+          <w:rFonts w:ascii="Arial" w:eastAsia="Times New Roman" w:hAnsi="Arial" w:cs="Arial"/>
+          <w:color w:val="222222"/>
+          <w:sz w:val="19"/>
+          <w:szCs w:val="19"/>
+        </w:rPr>
+        <w:tab/>
+      </w:r>
+      <w:r>
+        <w:rPr>
+          <w:rFonts w:ascii="Arial" w:eastAsia="Times New Roman" w:hAnsi="Arial" w:cs="Arial"/>
+          <w:color w:val="222222"/>
+          <w:sz w:val="19"/>
+          <w:szCs w:val="19"/>
+        </w:rPr>
+        <w:tab/>
+      </w:r>
+      <w:r>
+        <w:rPr>
+          <w:rFonts w:ascii="Arial" w:eastAsia="Times New Roman" w:hAnsi="Arial" w:cs="Arial"/>
+          <w:color w:val="222222"/>
+          <w:sz w:val="19"/>
+          <w:szCs w:val="19"/>
+        </w:rPr>
+        <w:tab/>
       </w:r>
     </w:p>
     <w:p>
@@ -633,7 +602,19 @@
           <w:sz w:val="19"/>
           <w:szCs w:val="19"/>
         </w:rPr>
-        <w:t>    2.5. Zagrożenia </w:t>
+        <w:t xml:space="preserve">    2.6</w:t>
+      </w:r>
+      <w:r>
+        <w:rPr>
+          <w:rFonts w:ascii="Arial" w:eastAsia="Times New Roman" w:hAnsi="Arial" w:cs="Arial"/>
+          <w:color w:val="222222"/>
+          <w:sz w:val="19"/>
+          <w:szCs w:val="19"/>
+        </w:rPr>
+        <w:t xml:space="preserve">. </w:t>
+      </w:r>
+      <w:r>
+        <w:t>Zwinne metodyki zarządzania projektami</w:t>
       </w:r>
       <w:r>
         <w:rPr>
@@ -708,7 +689,16 @@
           <w:sz w:val="19"/>
           <w:szCs w:val="19"/>
         </w:rPr>
-        <w:t xml:space="preserve">   2.6. Inżynieria wsteczna</w:t>
+        <w:t xml:space="preserve">   2.7</w:t>
+      </w:r>
+      <w:r>
+        <w:rPr>
+          <w:rFonts w:ascii="Arial" w:eastAsia="Times New Roman" w:hAnsi="Arial" w:cs="Arial"/>
+          <w:color w:val="222222"/>
+          <w:sz w:val="19"/>
+          <w:szCs w:val="19"/>
+        </w:rPr>
+        <w:t>. Inżynieria wsteczna</w:t>
       </w:r>
       <w:r>
         <w:rPr>
@@ -1041,19 +1031,8 @@
           <w:sz w:val="19"/>
           <w:szCs w:val="19"/>
         </w:rPr>
-        <w:t xml:space="preserve">        3.2.2. Windows </w:t>
-      </w:r>
-      <w:proofErr w:type="spellStart"/>
-      <w:r>
-        <w:rPr>
-          <w:rFonts w:ascii="Arial" w:eastAsia="Times New Roman" w:hAnsi="Arial" w:cs="Arial"/>
-          <w:color w:val="222222"/>
-          <w:sz w:val="19"/>
-          <w:szCs w:val="19"/>
-        </w:rPr>
-        <w:t>Forms</w:t>
-      </w:r>
-      <w:proofErr w:type="spellEnd"/>
+        <w:t>        3.2.2. Windows Forms</w:t>
+      </w:r>
       <w:r>
         <w:rPr>
           <w:rFonts w:ascii="Arial" w:eastAsia="Times New Roman" w:hAnsi="Arial" w:cs="Arial"/>
@@ -1109,27 +1088,7 @@
           <w:sz w:val="19"/>
           <w:szCs w:val="19"/>
         </w:rPr>
-        <w:t xml:space="preserve">        3.2.3. WPF(składnia </w:t>
-      </w:r>
-      <w:proofErr w:type="spellStart"/>
-      <w:r>
-        <w:rPr>
-          <w:rFonts w:ascii="Arial" w:eastAsia="Times New Roman" w:hAnsi="Arial" w:cs="Arial"/>
-          <w:color w:val="222222"/>
-          <w:sz w:val="19"/>
-          <w:szCs w:val="19"/>
-        </w:rPr>
-        <w:t>XAML'a</w:t>
-      </w:r>
-      <w:proofErr w:type="spellEnd"/>
-      <w:r>
-        <w:rPr>
-          <w:rFonts w:ascii="Arial" w:eastAsia="Times New Roman" w:hAnsi="Arial" w:cs="Arial"/>
-          <w:color w:val="222222"/>
-          <w:sz w:val="19"/>
-          <w:szCs w:val="19"/>
-        </w:rPr>
-        <w:t>, bindowanie danych, przenośność)</w:t>
+        <w:t>        3.2.3. WPF(składnia XAML'a, bindowanie danych, przenośność)</w:t>
       </w:r>
       <w:r>
         <w:rPr>
@@ -1312,27 +1271,7 @@
           <w:sz w:val="19"/>
           <w:szCs w:val="19"/>
         </w:rPr>
-        <w:t xml:space="preserve">        3.3.2. </w:t>
-      </w:r>
-      <w:proofErr w:type="spellStart"/>
-      <w:r>
-        <w:rPr>
-          <w:rFonts w:ascii="Arial" w:eastAsia="Times New Roman" w:hAnsi="Arial" w:cs="Arial"/>
-          <w:color w:val="222222"/>
-          <w:sz w:val="19"/>
-          <w:szCs w:val="19"/>
-        </w:rPr>
-        <w:t>Sockety</w:t>
-      </w:r>
-      <w:proofErr w:type="spellEnd"/>
-      <w:r>
-        <w:rPr>
-          <w:rFonts w:ascii="Arial" w:eastAsia="Times New Roman" w:hAnsi="Arial" w:cs="Arial"/>
-          <w:color w:val="222222"/>
-          <w:sz w:val="19"/>
-          <w:szCs w:val="19"/>
-        </w:rPr>
-        <w:t>(porty, protokoły</w:t>
+        <w:t>        3.3.2. Sockety(porty, protokoły</w:t>
       </w:r>
       <w:r>
         <w:rPr>
@@ -1776,47 +1715,7 @@
           <w:sz w:val="19"/>
           <w:szCs w:val="19"/>
         </w:rPr>
-        <w:t>    4.4. Test automatyczne(</w:t>
-      </w:r>
-      <w:proofErr w:type="spellStart"/>
-      <w:r>
-        <w:rPr>
-          <w:rFonts w:ascii="Arial" w:eastAsia="Times New Roman" w:hAnsi="Arial" w:cs="Arial"/>
-          <w:color w:val="222222"/>
-          <w:sz w:val="19"/>
-          <w:szCs w:val="19"/>
-        </w:rPr>
-        <w:t>frameworki</w:t>
-      </w:r>
-      <w:proofErr w:type="spellEnd"/>
-      <w:r>
-        <w:rPr>
-          <w:rFonts w:ascii="Arial" w:eastAsia="Times New Roman" w:hAnsi="Arial" w:cs="Arial"/>
-          <w:color w:val="222222"/>
-          <w:sz w:val="19"/>
-          <w:szCs w:val="19"/>
-        </w:rPr>
-        <w:t xml:space="preserve"> </w:t>
-      </w:r>
-      <w:proofErr w:type="spellStart"/>
-      <w:r>
-        <w:rPr>
-          <w:rFonts w:ascii="Arial" w:eastAsia="Times New Roman" w:hAnsi="Arial" w:cs="Arial"/>
-          <w:color w:val="222222"/>
-          <w:sz w:val="19"/>
-          <w:szCs w:val="19"/>
-        </w:rPr>
-        <w:t>Whitestack</w:t>
-      </w:r>
-      <w:proofErr w:type="spellEnd"/>
-      <w:r>
-        <w:rPr>
-          <w:rFonts w:ascii="Arial" w:eastAsia="Times New Roman" w:hAnsi="Arial" w:cs="Arial"/>
-          <w:color w:val="222222"/>
-          <w:sz w:val="19"/>
-          <w:szCs w:val="19"/>
-        </w:rPr>
-        <w:t xml:space="preserve"> i Microsoft Automation Framework)</w:t>
+        <w:t>    4.4. Test automatyczne(frameworki Whitestack i Microsoft Automation Framework)</w:t>
       </w:r>
       <w:r>
         <w:rPr>
